--- a/template.docx
+++ b/template.docx
@@ -951,8 +951,6 @@
               </w:rPr>
               <w:t xml:space="preserve">     </w:t>
             </w:r>
-            <w:bookmarkStart w:id="0" w:name="_GoBack"/>
-            <w:bookmarkEnd w:id="0"/>
             <w:r>
               <w:rPr>
                 <w:rFonts w:ascii="Times New Roman"/>
@@ -1394,13 +1392,15 @@
           <w:sz w:val="20"/>
         </w:rPr>
       </w:pPr>
+      <w:bookmarkStart w:id="0" w:name="_GoBack"/>
+      <w:bookmarkEnd w:id="0"/>
       <w:r>
         <w:rPr>
           <w:noProof/>
           <w:lang w:val="en-IN" w:eastAsia="en-IN" w:bidi="mr-IN"/>
         </w:rPr>
         <w:drawing>
-          <wp:anchor distT="0" distB="0" distL="0" distR="0" simplePos="0" relativeHeight="487588352" behindDoc="1" locked="0" layoutInCell="1" allowOverlap="1" wp14:anchorId="73E23121" wp14:editId="4783A677">
+          <wp:anchor distT="0" distB="0" distL="0" distR="0" simplePos="0" relativeHeight="487588352" behindDoc="1" locked="0" layoutInCell="1" allowOverlap="1" wp14:anchorId="73E23121" wp14:editId="3D9F0366">
             <wp:simplePos x="0" y="0"/>
             <wp:positionH relativeFrom="page">
               <wp:posOffset>720851</wp:posOffset>
@@ -1409,9 +1409,9 @@
               <wp:posOffset>184388</wp:posOffset>
             </wp:positionV>
             <wp:extent cx="1101935" cy="667607"/>
-            <wp:effectExtent l="0" t="0" r="0" b="0"/>
+            <wp:effectExtent l="0" t="0" r="3175" b="0"/>
             <wp:wrapTopAndBottom/>
-            <wp:docPr id="6" name="Image 6"/>
+            <wp:docPr id="6" name="Image 6" descr="{{image}}&#10;" title="{{image}}"/>
             <wp:cNvGraphicFramePr>
               <a:graphicFrameLocks xmlns:a="http://schemas.openxmlformats.org/drawingml/2006/main"/>
             </wp:cNvGraphicFramePr>

--- a/template.docx
+++ b/template.docx
@@ -1389,9 +1389,33 @@
         <w:pStyle w:val="BodyText"/>
         <w:spacing w:before="36"/>
         <w:rPr>
+          <w:noProof/>
+          <w:lang w:val="en-IN" w:eastAsia="en-IN" w:bidi="mr-IN"/>
+        </w:rPr>
+      </w:pPr>
+    </w:p>
+    <w:p>
+      <w:pPr>
+        <w:pStyle w:val="BodyText"/>
+        <w:spacing w:before="36"/>
+        <w:rPr>
           <w:sz w:val="20"/>
         </w:rPr>
       </w:pPr>
+      <w:r>
+        <w:rPr>
+          <w:noProof/>
+          <w:lang w:val="en-IN" w:eastAsia="en-IN" w:bidi="mr-IN"/>
+        </w:rPr>
+        <w:t>{{</w:t>
+      </w:r>
+      <w:r>
+        <w:rPr>
+          <w:noProof/>
+          <w:lang w:val="en-IN" w:eastAsia="en-IN" w:bidi="mr-IN"/>
+        </w:rPr>
+        <w:t>image</w:t>
+      </w:r>
       <w:bookmarkStart w:id="0" w:name="_GoBack"/>
       <w:bookmarkEnd w:id="0"/>
       <w:r>
@@ -1399,49 +1423,7 @@
           <w:noProof/>
           <w:lang w:val="en-IN" w:eastAsia="en-IN" w:bidi="mr-IN"/>
         </w:rPr>
-        <w:drawing>
-          <wp:anchor distT="0" distB="0" distL="0" distR="0" simplePos="0" relativeHeight="487588352" behindDoc="1" locked="0" layoutInCell="1" allowOverlap="1" wp14:anchorId="73E23121" wp14:editId="3D9F0366">
-            <wp:simplePos x="0" y="0"/>
-            <wp:positionH relativeFrom="page">
-              <wp:posOffset>720851</wp:posOffset>
-            </wp:positionH>
-            <wp:positionV relativeFrom="paragraph">
-              <wp:posOffset>184388</wp:posOffset>
-            </wp:positionV>
-            <wp:extent cx="1101935" cy="667607"/>
-            <wp:effectExtent l="0" t="0" r="3175" b="0"/>
-            <wp:wrapTopAndBottom/>
-            <wp:docPr id="6" name="Image 6" descr="{{image}}&#10;" title="{{image}}"/>
-            <wp:cNvGraphicFramePr>
-              <a:graphicFrameLocks xmlns:a="http://schemas.openxmlformats.org/drawingml/2006/main"/>
-            </wp:cNvGraphicFramePr>
-            <a:graphic xmlns:a="http://schemas.openxmlformats.org/drawingml/2006/main">
-              <a:graphicData uri="http://schemas.openxmlformats.org/drawingml/2006/picture">
-                <pic:pic xmlns:pic="http://schemas.openxmlformats.org/drawingml/2006/picture">
-                  <pic:nvPicPr>
-                    <pic:cNvPr id="6" name="Image 6"/>
-                    <pic:cNvPicPr/>
-                  </pic:nvPicPr>
-                  <pic:blipFill>
-                    <a:blip r:embed="rId4" cstate="print"/>
-                    <a:stretch>
-                      <a:fillRect/>
-                    </a:stretch>
-                  </pic:blipFill>
-                  <pic:spPr>
-                    <a:xfrm>
-                      <a:off x="0" y="0"/>
-                      <a:ext cx="1101935" cy="667607"/>
-                    </a:xfrm>
-                    <a:prstGeom prst="rect">
-                      <a:avLst/>
-                    </a:prstGeom>
-                  </pic:spPr>
-                </pic:pic>
-              </a:graphicData>
-            </a:graphic>
-          </wp:anchor>
-        </w:drawing>
+        <w:t>}}</w:t>
       </w:r>
     </w:p>
     <w:p>
